--- a/WIP/Deliverables/Report 1/Veazy_User Requirement Specification_v1.0_EN.docx
+++ b/WIP/Deliverables/Report 1/Veazy_User Requirement Specification_v1.0_EN.docx
@@ -191,587 +191,117 @@
         </w:rPr>
       </w:pPr>
     </w:p>
-    <w:tbl>
-      <w:tblPr>
-        <w:tblStyle w:val="a0"/>
-        <w:tblW w:w="7805" w:type="dxa"/>
-        <w:jc w:val="center"/>
-        <w:tblBorders>
-          <w:top w:val="single" w:sz="4" w:space="0" w:color="000000"/>
-          <w:left w:val="single" w:sz="4" w:space="0" w:color="000000"/>
-          <w:bottom w:val="single" w:sz="4" w:space="0" w:color="000000"/>
-          <w:right w:val="single" w:sz="4" w:space="0" w:color="000000"/>
-          <w:insideH w:val="single" w:sz="4" w:space="0" w:color="000000"/>
-          <w:insideV w:val="single" w:sz="4" w:space="0" w:color="000000"/>
-        </w:tblBorders>
-        <w:tblLayout w:type="fixed"/>
-        <w:tblLook w:val="0400" w:firstRow="0" w:lastRow="0" w:firstColumn="0" w:lastColumn="0" w:noHBand="0" w:noVBand="1"/>
-      </w:tblPr>
-      <w:tblGrid>
-        <w:gridCol w:w="3289"/>
-        <w:gridCol w:w="4516"/>
-      </w:tblGrid>
-      <w:tr>
-        <w:trPr>
-          <w:trHeight w:val="720"/>
-          <w:jc w:val="center"/>
-        </w:trPr>
-        <w:tc>
-          <w:tcPr>
-            <w:tcW w:w="7806" w:type="dxa"/>
-            <w:gridSpan w:val="2"/>
-            <w:tcBorders>
-              <w:top w:val="single" w:sz="4" w:space="0" w:color="000000"/>
-              <w:left w:val="single" w:sz="4" w:space="0" w:color="000000"/>
-              <w:bottom w:val="single" w:sz="4" w:space="0" w:color="000000"/>
-              <w:right w:val="single" w:sz="4" w:space="0" w:color="000000"/>
-            </w:tcBorders>
-            <w:vAlign w:val="center"/>
-          </w:tcPr>
-          <w:p>
-            <w:pPr>
-              <w:spacing w:after="0" w:line="276" w:lineRule="auto"/>
-              <w:rPr>
-                <w:rFonts w:ascii="Times New Roman" w:hAnsi="Times New Roman" w:cs="Times New Roman"/>
-                <w:sz w:val="24"/>
-                <w:szCs w:val="24"/>
-              </w:rPr>
-            </w:pPr>
-            <w:r>
-              <w:rPr>
-                <w:rFonts w:ascii="Times New Roman" w:eastAsia="Times New Roman" w:hAnsi="Times New Roman" w:cs="Times New Roman"/>
-                <w:b/>
-                <w:sz w:val="24"/>
-                <w:szCs w:val="24"/>
-              </w:rPr>
-              <w:t>Vietnamese Study System For Japanese</w:t>
-            </w:r>
-          </w:p>
-        </w:tc>
-      </w:tr>
-      <w:tr>
-        <w:trPr>
-          <w:trHeight w:val="480"/>
-          <w:jc w:val="center"/>
-        </w:trPr>
-        <w:tc>
-          <w:tcPr>
-            <w:tcW w:w="3289" w:type="dxa"/>
-            <w:vMerge w:val="restart"/>
-            <w:tcBorders>
-              <w:top w:val="single" w:sz="4" w:space="0" w:color="000000"/>
-              <w:left w:val="single" w:sz="4" w:space="0" w:color="000000"/>
-              <w:right w:val="single" w:sz="4" w:space="0" w:color="000000"/>
-            </w:tcBorders>
-            <w:vAlign w:val="center"/>
-          </w:tcPr>
-          <w:p>
-            <w:pPr>
-              <w:spacing w:line="276" w:lineRule="auto"/>
-              <w:rPr>
-                <w:rFonts w:ascii="Times New Roman" w:hAnsi="Times New Roman" w:cs="Times New Roman"/>
-                <w:sz w:val="24"/>
-                <w:szCs w:val="24"/>
-              </w:rPr>
-            </w:pPr>
-            <w:r>
-              <w:rPr>
-                <w:rFonts w:ascii="Times New Roman" w:eastAsia="Times New Roman" w:hAnsi="Times New Roman" w:cs="Times New Roman"/>
-                <w:b/>
-                <w:sz w:val="24"/>
-                <w:szCs w:val="24"/>
-              </w:rPr>
-              <w:t>Group Members</w:t>
-            </w:r>
-          </w:p>
-        </w:tc>
-        <w:tc>
-          <w:tcPr>
-            <w:tcW w:w="4517" w:type="dxa"/>
-            <w:tcBorders>
-              <w:top w:val="single" w:sz="4" w:space="0" w:color="000000"/>
-              <w:left w:val="single" w:sz="4" w:space="0" w:color="000000"/>
-              <w:bottom w:val="single" w:sz="4" w:space="0" w:color="000000"/>
-              <w:right w:val="single" w:sz="4" w:space="0" w:color="000000"/>
-            </w:tcBorders>
-            <w:vAlign w:val="center"/>
-          </w:tcPr>
-          <w:p>
-            <w:pPr>
-              <w:tabs>
-                <w:tab w:val="left" w:pos="3591"/>
-              </w:tabs>
-              <w:spacing w:after="120" w:line="276" w:lineRule="auto"/>
-              <w:rPr>
-                <w:rFonts w:ascii="Times New Roman" w:hAnsi="Times New Roman" w:cs="Times New Roman"/>
-                <w:sz w:val="24"/>
-                <w:szCs w:val="24"/>
-              </w:rPr>
-            </w:pPr>
-            <w:r>
-              <w:rPr>
-                <w:rFonts w:ascii="Times New Roman" w:eastAsia="Times New Roman" w:hAnsi="Times New Roman" w:cs="Times New Roman"/>
-                <w:sz w:val="24"/>
-                <w:szCs w:val="24"/>
-              </w:rPr>
-              <w:t>Nguyễn Ngọc Minh</w:t>
-            </w:r>
-          </w:p>
-        </w:tc>
-      </w:tr>
-      <w:tr>
-        <w:trPr>
-          <w:trHeight w:val="480"/>
-          <w:jc w:val="center"/>
-        </w:trPr>
-        <w:tc>
-          <w:tcPr>
-            <w:tcW w:w="3289" w:type="dxa"/>
-            <w:vMerge/>
-            <w:tcBorders>
-              <w:top w:val="single" w:sz="4" w:space="0" w:color="000000"/>
-              <w:left w:val="single" w:sz="4" w:space="0" w:color="000000"/>
-              <w:right w:val="single" w:sz="4" w:space="0" w:color="000000"/>
-            </w:tcBorders>
-            <w:vAlign w:val="center"/>
-          </w:tcPr>
-          <w:p>
-            <w:pPr>
-              <w:spacing w:line="276" w:lineRule="auto"/>
-              <w:rPr>
-                <w:rFonts w:ascii="Times New Roman" w:hAnsi="Times New Roman" w:cs="Times New Roman"/>
-                <w:sz w:val="24"/>
-                <w:szCs w:val="24"/>
-              </w:rPr>
-            </w:pPr>
-          </w:p>
-        </w:tc>
-        <w:tc>
-          <w:tcPr>
-            <w:tcW w:w="4517" w:type="dxa"/>
-            <w:tcBorders>
-              <w:top w:val="single" w:sz="4" w:space="0" w:color="000000"/>
-              <w:left w:val="single" w:sz="4" w:space="0" w:color="000000"/>
-              <w:bottom w:val="single" w:sz="4" w:space="0" w:color="000000"/>
-              <w:right w:val="single" w:sz="4" w:space="0" w:color="000000"/>
-            </w:tcBorders>
-            <w:vAlign w:val="center"/>
-          </w:tcPr>
-          <w:p>
-            <w:pPr>
-              <w:tabs>
-                <w:tab w:val="left" w:pos="3591"/>
-              </w:tabs>
-              <w:spacing w:after="120" w:line="276" w:lineRule="auto"/>
-              <w:rPr>
-                <w:rFonts w:ascii="Times New Roman" w:hAnsi="Times New Roman" w:cs="Times New Roman"/>
-                <w:sz w:val="24"/>
-                <w:szCs w:val="24"/>
-              </w:rPr>
-            </w:pPr>
-            <w:r>
-              <w:rPr>
-                <w:rFonts w:ascii="Times New Roman" w:eastAsia="Times New Roman" w:hAnsi="Times New Roman" w:cs="Times New Roman"/>
-                <w:sz w:val="24"/>
-                <w:szCs w:val="24"/>
-              </w:rPr>
-              <w:t>Nguyễn Trọng Duy</w:t>
-            </w:r>
-          </w:p>
-        </w:tc>
-      </w:tr>
-      <w:tr>
-        <w:trPr>
-          <w:trHeight w:val="480"/>
-          <w:jc w:val="center"/>
-        </w:trPr>
-        <w:tc>
-          <w:tcPr>
-            <w:tcW w:w="3289" w:type="dxa"/>
-            <w:vMerge/>
-            <w:tcBorders>
-              <w:top w:val="single" w:sz="4" w:space="0" w:color="000000"/>
-              <w:left w:val="single" w:sz="4" w:space="0" w:color="000000"/>
-              <w:right w:val="single" w:sz="4" w:space="0" w:color="000000"/>
-            </w:tcBorders>
-            <w:vAlign w:val="center"/>
-          </w:tcPr>
-          <w:p>
-            <w:pPr>
-              <w:spacing w:line="276" w:lineRule="auto"/>
-              <w:rPr>
-                <w:rFonts w:ascii="Times New Roman" w:hAnsi="Times New Roman" w:cs="Times New Roman"/>
-                <w:sz w:val="24"/>
-                <w:szCs w:val="24"/>
-              </w:rPr>
-            </w:pPr>
-          </w:p>
-        </w:tc>
-        <w:tc>
-          <w:tcPr>
-            <w:tcW w:w="4517" w:type="dxa"/>
-            <w:tcBorders>
-              <w:top w:val="single" w:sz="4" w:space="0" w:color="000000"/>
-              <w:left w:val="single" w:sz="4" w:space="0" w:color="000000"/>
-              <w:bottom w:val="single" w:sz="4" w:space="0" w:color="000000"/>
-              <w:right w:val="single" w:sz="4" w:space="0" w:color="000000"/>
-            </w:tcBorders>
-            <w:vAlign w:val="center"/>
-          </w:tcPr>
-          <w:p>
-            <w:pPr>
-              <w:tabs>
-                <w:tab w:val="left" w:pos="3591"/>
-              </w:tabs>
-              <w:spacing w:after="120" w:line="276" w:lineRule="auto"/>
-              <w:rPr>
-                <w:rFonts w:ascii="Times New Roman" w:hAnsi="Times New Roman" w:cs="Times New Roman"/>
-                <w:sz w:val="24"/>
-                <w:szCs w:val="24"/>
-              </w:rPr>
-            </w:pPr>
-            <w:r>
-              <w:rPr>
-                <w:rFonts w:ascii="Times New Roman" w:eastAsia="Times New Roman" w:hAnsi="Times New Roman" w:cs="Times New Roman"/>
-                <w:sz w:val="24"/>
-                <w:szCs w:val="24"/>
-              </w:rPr>
-              <w:t>Nguyễn Hoàng Linh</w:t>
-            </w:r>
-          </w:p>
-        </w:tc>
-      </w:tr>
-      <w:tr>
-        <w:trPr>
-          <w:trHeight w:val="480"/>
-          <w:jc w:val="center"/>
-        </w:trPr>
-        <w:tc>
-          <w:tcPr>
-            <w:tcW w:w="3289" w:type="dxa"/>
-            <w:vMerge/>
-            <w:tcBorders>
-              <w:top w:val="single" w:sz="4" w:space="0" w:color="000000"/>
-              <w:left w:val="single" w:sz="4" w:space="0" w:color="000000"/>
-              <w:right w:val="single" w:sz="4" w:space="0" w:color="000000"/>
-            </w:tcBorders>
-            <w:vAlign w:val="center"/>
-          </w:tcPr>
-          <w:p>
-            <w:pPr>
-              <w:spacing w:line="276" w:lineRule="auto"/>
-              <w:rPr>
-                <w:rFonts w:ascii="Times New Roman" w:hAnsi="Times New Roman" w:cs="Times New Roman"/>
-                <w:sz w:val="24"/>
-                <w:szCs w:val="24"/>
-              </w:rPr>
-            </w:pPr>
-          </w:p>
-        </w:tc>
-        <w:tc>
-          <w:tcPr>
-            <w:tcW w:w="4517" w:type="dxa"/>
-            <w:tcBorders>
-              <w:top w:val="single" w:sz="4" w:space="0" w:color="000000"/>
-              <w:left w:val="single" w:sz="4" w:space="0" w:color="000000"/>
-              <w:bottom w:val="single" w:sz="4" w:space="0" w:color="000000"/>
-              <w:right w:val="single" w:sz="4" w:space="0" w:color="000000"/>
-            </w:tcBorders>
-            <w:vAlign w:val="center"/>
-          </w:tcPr>
-          <w:p>
-            <w:pPr>
-              <w:tabs>
-                <w:tab w:val="left" w:pos="3591"/>
-              </w:tabs>
-              <w:spacing w:after="120" w:line="276" w:lineRule="auto"/>
-              <w:rPr>
-                <w:rFonts w:ascii="Times New Roman" w:hAnsi="Times New Roman" w:cs="Times New Roman"/>
-                <w:sz w:val="24"/>
-                <w:szCs w:val="24"/>
-              </w:rPr>
-            </w:pPr>
-            <w:r>
-              <w:rPr>
-                <w:rFonts w:ascii="Times New Roman" w:eastAsia="Times New Roman" w:hAnsi="Times New Roman" w:cs="Times New Roman"/>
-                <w:sz w:val="24"/>
-                <w:szCs w:val="24"/>
-              </w:rPr>
-              <w:t>Đào Thanh Tùng</w:t>
-            </w:r>
-          </w:p>
-        </w:tc>
-      </w:tr>
-      <w:tr>
-        <w:trPr>
-          <w:trHeight w:val="480"/>
-          <w:jc w:val="center"/>
-        </w:trPr>
-        <w:tc>
-          <w:tcPr>
-            <w:tcW w:w="3289" w:type="dxa"/>
-            <w:vMerge/>
-            <w:tcBorders>
-              <w:top w:val="single" w:sz="4" w:space="0" w:color="000000"/>
-              <w:left w:val="single" w:sz="4" w:space="0" w:color="000000"/>
-              <w:right w:val="single" w:sz="4" w:space="0" w:color="000000"/>
-            </w:tcBorders>
-            <w:vAlign w:val="center"/>
-          </w:tcPr>
-          <w:p>
-            <w:pPr>
-              <w:spacing w:line="276" w:lineRule="auto"/>
-              <w:rPr>
-                <w:rFonts w:ascii="Times New Roman" w:hAnsi="Times New Roman" w:cs="Times New Roman"/>
-                <w:sz w:val="24"/>
-                <w:szCs w:val="24"/>
-              </w:rPr>
-            </w:pPr>
-          </w:p>
-        </w:tc>
-        <w:tc>
-          <w:tcPr>
-            <w:tcW w:w="4517" w:type="dxa"/>
-            <w:tcBorders>
-              <w:top w:val="single" w:sz="4" w:space="0" w:color="000000"/>
-              <w:left w:val="single" w:sz="4" w:space="0" w:color="000000"/>
-              <w:bottom w:val="single" w:sz="4" w:space="0" w:color="000000"/>
-              <w:right w:val="single" w:sz="4" w:space="0" w:color="000000"/>
-            </w:tcBorders>
-            <w:vAlign w:val="center"/>
-          </w:tcPr>
-          <w:p>
-            <w:pPr>
-              <w:tabs>
-                <w:tab w:val="left" w:pos="3591"/>
-              </w:tabs>
-              <w:spacing w:after="120" w:line="276" w:lineRule="auto"/>
-              <w:rPr>
-                <w:rFonts w:ascii="Times New Roman" w:hAnsi="Times New Roman" w:cs="Times New Roman"/>
-                <w:sz w:val="24"/>
-                <w:szCs w:val="24"/>
-              </w:rPr>
-            </w:pPr>
-            <w:r>
-              <w:rPr>
-                <w:rFonts w:ascii="Times New Roman" w:eastAsia="Times New Roman" w:hAnsi="Times New Roman" w:cs="Times New Roman"/>
-                <w:sz w:val="24"/>
-                <w:szCs w:val="24"/>
-              </w:rPr>
-              <w:t>Nguyễn Hồng Quân</w:t>
-            </w:r>
-          </w:p>
-        </w:tc>
-      </w:tr>
-      <w:tr>
-        <w:trPr>
-          <w:trHeight w:val="480"/>
-          <w:jc w:val="center"/>
-        </w:trPr>
-        <w:tc>
-          <w:tcPr>
-            <w:tcW w:w="3289" w:type="dxa"/>
-            <w:vMerge/>
-            <w:tcBorders>
-              <w:top w:val="single" w:sz="4" w:space="0" w:color="000000"/>
-              <w:left w:val="single" w:sz="4" w:space="0" w:color="000000"/>
-              <w:right w:val="single" w:sz="4" w:space="0" w:color="000000"/>
-            </w:tcBorders>
-            <w:vAlign w:val="center"/>
-          </w:tcPr>
-          <w:p>
-            <w:pPr>
-              <w:spacing w:line="276" w:lineRule="auto"/>
-              <w:rPr>
-                <w:rFonts w:ascii="Times New Roman" w:hAnsi="Times New Roman" w:cs="Times New Roman"/>
-                <w:sz w:val="24"/>
-                <w:szCs w:val="24"/>
-              </w:rPr>
-            </w:pPr>
-          </w:p>
-        </w:tc>
-        <w:tc>
-          <w:tcPr>
-            <w:tcW w:w="4517" w:type="dxa"/>
-            <w:tcBorders>
-              <w:top w:val="single" w:sz="4" w:space="0" w:color="000000"/>
-              <w:left w:val="single" w:sz="4" w:space="0" w:color="000000"/>
-              <w:bottom w:val="single" w:sz="4" w:space="0" w:color="000000"/>
-              <w:right w:val="single" w:sz="4" w:space="0" w:color="000000"/>
-            </w:tcBorders>
-            <w:vAlign w:val="center"/>
-          </w:tcPr>
-          <w:p>
-            <w:pPr>
-              <w:tabs>
-                <w:tab w:val="left" w:pos="3591"/>
-              </w:tabs>
-              <w:spacing w:after="120" w:line="276" w:lineRule="auto"/>
-              <w:rPr>
-                <w:rFonts w:ascii="Times New Roman" w:hAnsi="Times New Roman" w:cs="Times New Roman"/>
-                <w:sz w:val="24"/>
-                <w:szCs w:val="24"/>
-              </w:rPr>
-            </w:pPr>
-            <w:r>
-              <w:rPr>
-                <w:rFonts w:ascii="Times New Roman" w:eastAsia="Times New Roman" w:hAnsi="Times New Roman" w:cs="Times New Roman"/>
-                <w:sz w:val="24"/>
-                <w:szCs w:val="24"/>
-              </w:rPr>
-              <w:t>Phạm Đức Thắng</w:t>
-            </w:r>
-          </w:p>
-        </w:tc>
-      </w:tr>
-      <w:tr>
-        <w:trPr>
-          <w:jc w:val="center"/>
-        </w:trPr>
-        <w:tc>
-          <w:tcPr>
-            <w:tcW w:w="3289" w:type="dxa"/>
-            <w:tcBorders>
-              <w:top w:val="single" w:sz="4" w:space="0" w:color="000000"/>
-              <w:left w:val="single" w:sz="4" w:space="0" w:color="000000"/>
-              <w:bottom w:val="single" w:sz="4" w:space="0" w:color="000000"/>
-              <w:right w:val="single" w:sz="4" w:space="0" w:color="000000"/>
-            </w:tcBorders>
-            <w:vAlign w:val="center"/>
-          </w:tcPr>
-          <w:p>
-            <w:pPr>
-              <w:spacing w:after="120" w:line="276" w:lineRule="auto"/>
-              <w:rPr>
-                <w:rFonts w:ascii="Times New Roman" w:hAnsi="Times New Roman" w:cs="Times New Roman"/>
-                <w:sz w:val="24"/>
-                <w:szCs w:val="24"/>
-              </w:rPr>
-            </w:pPr>
-            <w:r>
-              <w:rPr>
-                <w:rFonts w:ascii="Times New Roman" w:eastAsia="Times New Roman" w:hAnsi="Times New Roman" w:cs="Times New Roman"/>
-                <w:b/>
-                <w:sz w:val="24"/>
-                <w:szCs w:val="24"/>
-              </w:rPr>
-              <w:t>Supervisor</w:t>
-            </w:r>
-          </w:p>
-        </w:tc>
-        <w:tc>
-          <w:tcPr>
-            <w:tcW w:w="4517" w:type="dxa"/>
-            <w:tcBorders>
-              <w:top w:val="single" w:sz="4" w:space="0" w:color="000000"/>
-              <w:left w:val="single" w:sz="4" w:space="0" w:color="000000"/>
-              <w:bottom w:val="single" w:sz="4" w:space="0" w:color="000000"/>
-              <w:right w:val="single" w:sz="4" w:space="0" w:color="000000"/>
-            </w:tcBorders>
-            <w:vAlign w:val="center"/>
-          </w:tcPr>
-          <w:p>
-            <w:pPr>
-              <w:tabs>
-                <w:tab w:val="left" w:pos="3591"/>
-              </w:tabs>
-              <w:spacing w:line="276" w:lineRule="auto"/>
-              <w:rPr>
-                <w:rFonts w:ascii="Times New Roman" w:hAnsi="Times New Roman" w:cs="Times New Roman"/>
-                <w:sz w:val="24"/>
-                <w:szCs w:val="24"/>
-              </w:rPr>
-            </w:pPr>
-            <w:r>
-              <w:rPr>
-                <w:rFonts w:ascii="Times New Roman" w:eastAsia="Times New Roman" w:hAnsi="Times New Roman" w:cs="Times New Roman"/>
-                <w:sz w:val="24"/>
-                <w:szCs w:val="24"/>
-              </w:rPr>
-              <w:t>Mr. Nguyễn Văn Sang</w:t>
-            </w:r>
-          </w:p>
-        </w:tc>
-      </w:tr>
-      <w:tr>
-        <w:trPr>
-          <w:jc w:val="center"/>
-        </w:trPr>
-        <w:tc>
-          <w:tcPr>
-            <w:tcW w:w="3289" w:type="dxa"/>
-            <w:tcBorders>
-              <w:top w:val="single" w:sz="4" w:space="0" w:color="000000"/>
-              <w:left w:val="single" w:sz="4" w:space="0" w:color="000000"/>
-              <w:bottom w:val="single" w:sz="4" w:space="0" w:color="000000"/>
-              <w:right w:val="single" w:sz="4" w:space="0" w:color="000000"/>
-            </w:tcBorders>
-            <w:vAlign w:val="center"/>
-          </w:tcPr>
-          <w:p>
-            <w:pPr>
-              <w:spacing w:after="120" w:line="276" w:lineRule="auto"/>
-              <w:rPr>
-                <w:rFonts w:ascii="Times New Roman" w:hAnsi="Times New Roman" w:cs="Times New Roman"/>
-                <w:sz w:val="24"/>
-                <w:szCs w:val="24"/>
-              </w:rPr>
-            </w:pPr>
-            <w:r>
-              <w:rPr>
-                <w:rFonts w:ascii="Times New Roman" w:eastAsia="Times New Roman" w:hAnsi="Times New Roman" w:cs="Times New Roman"/>
-                <w:b/>
-                <w:sz w:val="24"/>
-                <w:szCs w:val="24"/>
-              </w:rPr>
-              <w:t>Project code</w:t>
-            </w:r>
-          </w:p>
-        </w:tc>
-        <w:tc>
-          <w:tcPr>
-            <w:tcW w:w="4517" w:type="dxa"/>
-            <w:tcBorders>
-              <w:top w:val="single" w:sz="4" w:space="0" w:color="000000"/>
-              <w:left w:val="single" w:sz="4" w:space="0" w:color="000000"/>
-              <w:bottom w:val="single" w:sz="4" w:space="0" w:color="000000"/>
-              <w:right w:val="single" w:sz="4" w:space="0" w:color="000000"/>
-            </w:tcBorders>
-            <w:vAlign w:val="center"/>
-          </w:tcPr>
-          <w:p>
-            <w:pPr>
-              <w:tabs>
-                <w:tab w:val="left" w:pos="3591"/>
-              </w:tabs>
-              <w:spacing w:line="276" w:lineRule="auto"/>
-              <w:rPr>
-                <w:rFonts w:ascii="Times New Roman" w:hAnsi="Times New Roman" w:cs="Times New Roman"/>
-                <w:sz w:val="24"/>
-                <w:szCs w:val="24"/>
-              </w:rPr>
-            </w:pPr>
-            <w:r>
-              <w:rPr>
-                <w:rFonts w:ascii="Times New Roman" w:eastAsia="Times New Roman" w:hAnsi="Times New Roman" w:cs="Times New Roman"/>
-                <w:sz w:val="24"/>
-                <w:szCs w:val="24"/>
-              </w:rPr>
-              <w:t>Veazy</w:t>
-            </w:r>
-          </w:p>
-        </w:tc>
-      </w:tr>
-    </w:tbl>
     <w:p>
       <w:pPr>
         <w:spacing w:line="276" w:lineRule="auto"/>
         <w:rPr>
+          <w:rFonts w:ascii="Times New Roman" w:eastAsia="Times New Roman" w:hAnsi="Times New Roman" w:cs="Times New Roman"/>
+          <w:sz w:val="24"/>
+          <w:szCs w:val="24"/>
+        </w:rPr>
+      </w:pPr>
+    </w:p>
+    <w:p>
+      <w:pPr>
+        <w:spacing w:line="276" w:lineRule="auto"/>
+        <w:rPr>
+          <w:rFonts w:ascii="Times New Roman" w:eastAsia="Times New Roman" w:hAnsi="Times New Roman" w:cs="Times New Roman"/>
+          <w:sz w:val="24"/>
+          <w:szCs w:val="24"/>
+        </w:rPr>
+      </w:pPr>
+    </w:p>
+    <w:p>
+      <w:pPr>
+        <w:spacing w:line="276" w:lineRule="auto"/>
+        <w:rPr>
+          <w:rFonts w:ascii="Times New Roman" w:eastAsia="Times New Roman" w:hAnsi="Times New Roman" w:cs="Times New Roman"/>
+          <w:sz w:val="24"/>
+          <w:szCs w:val="24"/>
+        </w:rPr>
+      </w:pPr>
+    </w:p>
+    <w:p>
+      <w:pPr>
+        <w:spacing w:line="276" w:lineRule="auto"/>
+        <w:rPr>
+          <w:rFonts w:ascii="Times New Roman" w:eastAsia="Times New Roman" w:hAnsi="Times New Roman" w:cs="Times New Roman"/>
+          <w:sz w:val="24"/>
+          <w:szCs w:val="24"/>
+        </w:rPr>
+      </w:pPr>
+    </w:p>
+    <w:p>
+      <w:pPr>
+        <w:spacing w:line="276" w:lineRule="auto"/>
+        <w:rPr>
+          <w:rFonts w:ascii="Times New Roman" w:eastAsia="Times New Roman" w:hAnsi="Times New Roman" w:cs="Times New Roman"/>
+          <w:sz w:val="24"/>
+          <w:szCs w:val="24"/>
+        </w:rPr>
+      </w:pPr>
+    </w:p>
+    <w:p>
+      <w:pPr>
+        <w:spacing w:line="276" w:lineRule="auto"/>
+        <w:rPr>
+          <w:rFonts w:ascii="Times New Roman" w:eastAsia="Times New Roman" w:hAnsi="Times New Roman" w:cs="Times New Roman"/>
+          <w:sz w:val="24"/>
+          <w:szCs w:val="24"/>
+        </w:rPr>
+      </w:pPr>
+    </w:p>
+    <w:p>
+      <w:pPr>
+        <w:spacing w:line="276" w:lineRule="auto"/>
+        <w:rPr>
+          <w:rFonts w:ascii="Times New Roman" w:eastAsia="Times New Roman" w:hAnsi="Times New Roman" w:cs="Times New Roman"/>
+          <w:sz w:val="24"/>
+          <w:szCs w:val="24"/>
+        </w:rPr>
+      </w:pPr>
+    </w:p>
+    <w:p>
+      <w:pPr>
+        <w:spacing w:line="276" w:lineRule="auto"/>
+        <w:rPr>
+          <w:rFonts w:ascii="Times New Roman" w:eastAsia="Times New Roman" w:hAnsi="Times New Roman" w:cs="Times New Roman"/>
+          <w:sz w:val="24"/>
+          <w:szCs w:val="24"/>
+        </w:rPr>
+      </w:pPr>
+    </w:p>
+    <w:p>
+      <w:pPr>
+        <w:spacing w:line="276" w:lineRule="auto"/>
+        <w:rPr>
+          <w:rFonts w:ascii="Times New Roman" w:eastAsia="Times New Roman" w:hAnsi="Times New Roman" w:cs="Times New Roman"/>
+          <w:sz w:val="24"/>
+          <w:szCs w:val="24"/>
+        </w:rPr>
+      </w:pPr>
+    </w:p>
+    <w:p>
+      <w:pPr>
+        <w:spacing w:line="276" w:lineRule="auto"/>
+        <w:rPr>
+          <w:rFonts w:ascii="Times New Roman" w:eastAsia="Times New Roman" w:hAnsi="Times New Roman" w:cs="Times New Roman"/>
+          <w:sz w:val="24"/>
+          <w:szCs w:val="24"/>
+        </w:rPr>
+      </w:pPr>
+    </w:p>
+    <w:p>
+      <w:pPr>
+        <w:spacing w:line="276" w:lineRule="auto"/>
+        <w:rPr>
           <w:rFonts w:ascii="Times New Roman" w:hAnsi="Times New Roman" w:cs="Times New Roman"/>
           <w:sz w:val="24"/>
           <w:szCs w:val="24"/>
         </w:rPr>
       </w:pPr>
+      <w:bookmarkStart w:id="0" w:name="_GoBack"/>
+      <w:bookmarkEnd w:id="0"/>
       <w:r>
         <w:rPr>
           <w:rFonts w:ascii="Times New Roman" w:eastAsia="Times New Roman" w:hAnsi="Times New Roman" w:cs="Times New Roman"/>
@@ -816,7 +346,25 @@
           <w:sz w:val="24"/>
           <w:szCs w:val="24"/>
         </w:rPr>
-        <w:t>- Hanoi, 07/2016 –</w:t>
+        <w:t xml:space="preserve">- Hanoi, </w:t>
+      </w:r>
+      <w:r>
+        <w:rPr>
+          <w:rFonts w:ascii="Times New Roman" w:eastAsia="Times New Roman" w:hAnsi="Times New Roman" w:cs="Times New Roman"/>
+          <w:b/>
+          <w:sz w:val="24"/>
+          <w:szCs w:val="24"/>
+        </w:rPr>
+        <w:t>15/05</w:t>
+      </w:r>
+      <w:r>
+        <w:rPr>
+          <w:rFonts w:ascii="Times New Roman" w:eastAsia="Times New Roman" w:hAnsi="Times New Roman" w:cs="Times New Roman"/>
+          <w:b/>
+          <w:sz w:val="24"/>
+          <w:szCs w:val="24"/>
+        </w:rPr>
+        <w:t>/2016 –</w:t>
       </w:r>
     </w:p>
     <w:p>
@@ -830,8 +378,8 @@
           <w:szCs w:val="24"/>
         </w:rPr>
       </w:pPr>
-      <w:bookmarkStart w:id="0" w:name="h.gjdgxs" w:colFirst="0" w:colLast="0"/>
-      <w:bookmarkEnd w:id="0"/>
+      <w:bookmarkStart w:id="1" w:name="h.gjdgxs" w:colFirst="0" w:colLast="0"/>
+      <w:bookmarkEnd w:id="1"/>
       <w:r>
         <w:rPr>
           <w:rFonts w:ascii="Times New Roman" w:hAnsi="Times New Roman" w:cs="Times New Roman"/>
@@ -858,7 +406,7 @@
           <w:szCs w:val="24"/>
         </w:rPr>
       </w:pPr>
-      <w:bookmarkStart w:id="1" w:name="_Toc457850596"/>
+      <w:bookmarkStart w:id="2" w:name="_Toc457850596"/>
       <w:r>
         <w:rPr>
           <w:sz w:val="24"/>
@@ -866,7 +414,7 @@
         </w:rPr>
         <w:t>SIGNATURE PAGE</w:t>
       </w:r>
-      <w:bookmarkEnd w:id="1"/>
+      <w:bookmarkEnd w:id="2"/>
     </w:p>
     <w:p>
       <w:pPr>
@@ -917,7 +465,38 @@
           <w:szCs w:val="24"/>
         </w:rPr>
         <w:tab/>
-        <w:t>31/07/2016</w:t>
+      </w:r>
+      <w:r>
+        <w:rPr>
+          <w:rFonts w:ascii="Times New Roman" w:eastAsia="Times New Roman" w:hAnsi="Times New Roman" w:cs="Times New Roman"/>
+          <w:sz w:val="24"/>
+          <w:szCs w:val="24"/>
+        </w:rPr>
+        <w:t>15</w:t>
+      </w:r>
+      <w:r>
+        <w:rPr>
+          <w:rFonts w:ascii="Times New Roman" w:eastAsia="Times New Roman" w:hAnsi="Times New Roman" w:cs="Times New Roman"/>
+          <w:sz w:val="24"/>
+          <w:szCs w:val="24"/>
+        </w:rPr>
+        <w:t>/</w:t>
+      </w:r>
+      <w:r>
+        <w:rPr>
+          <w:rFonts w:ascii="Times New Roman" w:eastAsia="Times New Roman" w:hAnsi="Times New Roman" w:cs="Times New Roman"/>
+          <w:sz w:val="24"/>
+          <w:szCs w:val="24"/>
+        </w:rPr>
+        <w:t>05</w:t>
+      </w:r>
+      <w:r>
+        <w:rPr>
+          <w:rFonts w:ascii="Times New Roman" w:eastAsia="Times New Roman" w:hAnsi="Times New Roman" w:cs="Times New Roman"/>
+          <w:sz w:val="24"/>
+          <w:szCs w:val="24"/>
+        </w:rPr>
+        <w:t>/2016</w:t>
       </w:r>
     </w:p>
     <w:p>
@@ -994,7 +573,14 @@
           <w:szCs w:val="24"/>
         </w:rPr>
         <w:tab/>
-        <w:t>Nguyễn Ngọc Minh</w:t>
+      </w:r>
+      <w:r>
+        <w:rPr>
+          <w:rFonts w:ascii="Times New Roman" w:eastAsia="Times New Roman" w:hAnsi="Times New Roman" w:cs="Times New Roman"/>
+          <w:sz w:val="24"/>
+          <w:szCs w:val="24"/>
+        </w:rPr>
+        <w:t>Nguyễn Hoàng Linh</w:t>
       </w:r>
       <w:r>
         <w:rPr>
@@ -1012,7 +598,54 @@
           <w:szCs w:val="24"/>
         </w:rPr>
         <w:tab/>
-        <w:t>--/--/--16</w:t>
+      </w:r>
+      <w:r>
+        <w:rPr>
+          <w:rFonts w:ascii="Times New Roman" w:eastAsia="Times New Roman" w:hAnsi="Times New Roman" w:cs="Times New Roman"/>
+          <w:sz w:val="24"/>
+          <w:szCs w:val="24"/>
+        </w:rPr>
+        <w:t>16</w:t>
+      </w:r>
+      <w:r>
+        <w:rPr>
+          <w:rFonts w:ascii="Times New Roman" w:eastAsia="Times New Roman" w:hAnsi="Times New Roman" w:cs="Times New Roman"/>
+          <w:sz w:val="24"/>
+          <w:szCs w:val="24"/>
+        </w:rPr>
+        <w:t>/</w:t>
+      </w:r>
+      <w:r>
+        <w:rPr>
+          <w:rFonts w:ascii="Times New Roman" w:eastAsia="Times New Roman" w:hAnsi="Times New Roman" w:cs="Times New Roman"/>
+          <w:sz w:val="24"/>
+          <w:szCs w:val="24"/>
+        </w:rPr>
+        <w:t>05</w:t>
+      </w:r>
+      <w:r>
+        <w:rPr>
+          <w:rFonts w:ascii="Times New Roman" w:eastAsia="Times New Roman" w:hAnsi="Times New Roman" w:cs="Times New Roman"/>
+          <w:sz w:val="24"/>
+          <w:szCs w:val="24"/>
+        </w:rPr>
+        <w:t>/</w:t>
+      </w:r>
+      <w:r>
+        <w:rPr>
+          <w:rFonts w:ascii="Times New Roman" w:eastAsia="Times New Roman" w:hAnsi="Times New Roman" w:cs="Times New Roman"/>
+          <w:sz w:val="24"/>
+          <w:szCs w:val="24"/>
+        </w:rPr>
+        <w:t>20</w:t>
+      </w:r>
+      <w:r>
+        <w:rPr>
+          <w:rFonts w:ascii="Times New Roman" w:eastAsia="Times New Roman" w:hAnsi="Times New Roman" w:cs="Times New Roman"/>
+          <w:sz w:val="24"/>
+          <w:szCs w:val="24"/>
+        </w:rPr>
+        <w:t>16</w:t>
       </w:r>
     </w:p>
     <w:p>
@@ -1046,7 +679,14 @@
           <w:szCs w:val="24"/>
         </w:rPr>
         <w:tab/>
-        <w:t>Project manager</w:t>
+      </w:r>
+      <w:r>
+        <w:rPr>
+          <w:rFonts w:ascii="Times New Roman" w:eastAsia="Times New Roman" w:hAnsi="Times New Roman" w:cs="Times New Roman"/>
+          <w:sz w:val="24"/>
+          <w:szCs w:val="24"/>
+        </w:rPr>
+        <w:t>Team member</w:t>
       </w:r>
     </w:p>
     <w:p>
@@ -1098,7 +738,46 @@
           <w:szCs w:val="24"/>
         </w:rPr>
         <w:tab/>
-        <w:t>--/--/--16</w:t>
+      </w:r>
+      <w:r>
+        <w:rPr>
+          <w:rFonts w:ascii="Times New Roman" w:eastAsia="Times New Roman" w:hAnsi="Times New Roman" w:cs="Times New Roman"/>
+          <w:sz w:val="24"/>
+          <w:szCs w:val="24"/>
+        </w:rPr>
+        <w:t>20</w:t>
+      </w:r>
+      <w:r>
+        <w:rPr>
+          <w:rFonts w:ascii="Times New Roman" w:eastAsia="Times New Roman" w:hAnsi="Times New Roman" w:cs="Times New Roman"/>
+          <w:sz w:val="24"/>
+          <w:szCs w:val="24"/>
+        </w:rPr>
+        <w:t>/</w:t>
+      </w:r>
+      <w:r>
+        <w:rPr>
+          <w:rFonts w:ascii="Times New Roman" w:eastAsia="Times New Roman" w:hAnsi="Times New Roman" w:cs="Times New Roman"/>
+          <w:sz w:val="24"/>
+          <w:szCs w:val="24"/>
+        </w:rPr>
+        <w:t>05</w:t>
+      </w:r>
+      <w:r>
+        <w:rPr>
+          <w:rFonts w:ascii="Times New Roman" w:eastAsia="Times New Roman" w:hAnsi="Times New Roman" w:cs="Times New Roman"/>
+          <w:sz w:val="24"/>
+          <w:szCs w:val="24"/>
+        </w:rPr>
+        <w:t>/</w:t>
+      </w:r>
+      <w:r>
+        <w:rPr>
+          <w:rFonts w:ascii="Times New Roman" w:eastAsia="Times New Roman" w:hAnsi="Times New Roman" w:cs="Times New Roman"/>
+          <w:sz w:val="24"/>
+          <w:szCs w:val="24"/>
+        </w:rPr>
+        <w:t>16</w:t>
       </w:r>
     </w:p>
     <w:p>
@@ -1742,7 +1421,31 @@
                 <w:sz w:val="24"/>
                 <w:szCs w:val="24"/>
               </w:rPr>
-              <w:t>31/Jul/2016</w:t>
+              <w:t>15</w:t>
+            </w:r>
+            <w:r>
+              <w:rPr>
+                <w:rFonts w:ascii="Times New Roman" w:eastAsia="Times New Roman" w:hAnsi="Times New Roman" w:cs="Times New Roman"/>
+                <w:sz w:val="24"/>
+                <w:szCs w:val="24"/>
+              </w:rPr>
+              <w:t>/</w:t>
+            </w:r>
+            <w:r>
+              <w:rPr>
+                <w:rFonts w:ascii="Times New Roman" w:eastAsia="Times New Roman" w:hAnsi="Times New Roman" w:cs="Times New Roman"/>
+                <w:sz w:val="24"/>
+                <w:szCs w:val="24"/>
+              </w:rPr>
+              <w:t>05</w:t>
+            </w:r>
+            <w:r>
+              <w:rPr>
+                <w:rFonts w:ascii="Times New Roman" w:eastAsia="Times New Roman" w:hAnsi="Times New Roman" w:cs="Times New Roman"/>
+                <w:sz w:val="24"/>
+                <w:szCs w:val="24"/>
+              </w:rPr>
+              <w:t>/2016</w:t>
             </w:r>
           </w:p>
         </w:tc>
@@ -6311,9 +6014,9 @@
           <w:szCs w:val="24"/>
         </w:rPr>
       </w:pPr>
-      <w:bookmarkStart w:id="2" w:name="h.30j0zll" w:colFirst="0" w:colLast="0"/>
-      <w:bookmarkStart w:id="3" w:name="_Toc457850597"/>
-      <w:bookmarkEnd w:id="2"/>
+      <w:bookmarkStart w:id="3" w:name="h.30j0zll" w:colFirst="0" w:colLast="0"/>
+      <w:bookmarkStart w:id="4" w:name="_Toc457850597"/>
+      <w:bookmarkEnd w:id="3"/>
       <w:r>
         <w:rPr>
           <w:sz w:val="24"/>
@@ -6322,7 +6025,7 @@
         <w:lastRenderedPageBreak/>
         <w:t>USER REQUIREMENTS SPECIFICATION</w:t>
       </w:r>
-      <w:bookmarkEnd w:id="3"/>
+      <w:bookmarkEnd w:id="4"/>
     </w:p>
     <w:p>
       <w:pPr>
@@ -6336,9 +6039,9 @@
           <w:szCs w:val="24"/>
         </w:rPr>
       </w:pPr>
-      <w:bookmarkStart w:id="4" w:name="h.1fob9te" w:colFirst="0" w:colLast="0"/>
-      <w:bookmarkStart w:id="5" w:name="_Toc457850598"/>
-      <w:bookmarkEnd w:id="4"/>
+      <w:bookmarkStart w:id="5" w:name="h.1fob9te" w:colFirst="0" w:colLast="0"/>
+      <w:bookmarkStart w:id="6" w:name="_Toc457850598"/>
+      <w:bookmarkEnd w:id="5"/>
       <w:r>
         <w:rPr>
           <w:sz w:val="24"/>
@@ -6346,7 +6049,7 @@
         </w:rPr>
         <w:t>Introduction</w:t>
       </w:r>
-      <w:bookmarkEnd w:id="5"/>
+      <w:bookmarkEnd w:id="6"/>
     </w:p>
     <w:p>
       <w:pPr>
@@ -6356,13 +6059,13 @@
           <w:numId w:val="5"/>
         </w:numPr>
       </w:pPr>
-      <w:bookmarkStart w:id="6" w:name="h.3znysh7" w:colFirst="0" w:colLast="0"/>
-      <w:bookmarkStart w:id="7" w:name="_Toc457850599"/>
-      <w:bookmarkEnd w:id="6"/>
+      <w:bookmarkStart w:id="7" w:name="h.3znysh7" w:colFirst="0" w:colLast="0"/>
+      <w:bookmarkStart w:id="8" w:name="_Toc457850599"/>
+      <w:bookmarkEnd w:id="7"/>
       <w:r>
         <w:t>Purpose</w:t>
       </w:r>
-      <w:bookmarkEnd w:id="7"/>
+      <w:bookmarkEnd w:id="8"/>
     </w:p>
     <w:p>
       <w:pPr>
@@ -6390,13 +6093,13 @@
           <w:numId w:val="5"/>
         </w:numPr>
       </w:pPr>
-      <w:bookmarkStart w:id="8" w:name="h.2et92p0" w:colFirst="0" w:colLast="0"/>
-      <w:bookmarkStart w:id="9" w:name="_Toc457850600"/>
-      <w:bookmarkEnd w:id="8"/>
+      <w:bookmarkStart w:id="9" w:name="h.2et92p0" w:colFirst="0" w:colLast="0"/>
+      <w:bookmarkStart w:id="10" w:name="_Toc457850600"/>
+      <w:bookmarkEnd w:id="9"/>
       <w:r>
         <w:t>Definition and Acronyms</w:t>
       </w:r>
-      <w:bookmarkEnd w:id="9"/>
+      <w:bookmarkEnd w:id="10"/>
     </w:p>
     <w:tbl>
       <w:tblPr>
@@ -6608,9 +6311,9 @@
           <w:szCs w:val="24"/>
         </w:rPr>
       </w:pPr>
-      <w:bookmarkStart w:id="10" w:name="h.tyjcwt" w:colFirst="0" w:colLast="0"/>
-      <w:bookmarkStart w:id="11" w:name="_Toc457850601"/>
-      <w:bookmarkEnd w:id="10"/>
+      <w:bookmarkStart w:id="11" w:name="h.tyjcwt" w:colFirst="0" w:colLast="0"/>
+      <w:bookmarkStart w:id="12" w:name="_Toc457850601"/>
+      <w:bookmarkEnd w:id="11"/>
       <w:r>
         <w:rPr>
           <w:sz w:val="24"/>
@@ -6618,7 +6321,7 @@
         </w:rPr>
         <w:t>Overall Description</w:t>
       </w:r>
-      <w:bookmarkEnd w:id="11"/>
+      <w:bookmarkEnd w:id="12"/>
     </w:p>
     <w:p>
       <w:pPr>
@@ -6628,13 +6331,13 @@
           <w:numId w:val="5"/>
         </w:numPr>
       </w:pPr>
-      <w:bookmarkStart w:id="12" w:name="h.3dy6vkm" w:colFirst="0" w:colLast="0"/>
-      <w:bookmarkStart w:id="13" w:name="_Toc457850602"/>
-      <w:bookmarkEnd w:id="12"/>
+      <w:bookmarkStart w:id="13" w:name="h.3dy6vkm" w:colFirst="0" w:colLast="0"/>
+      <w:bookmarkStart w:id="14" w:name="_Toc457850602"/>
+      <w:bookmarkEnd w:id="13"/>
       <w:r>
         <w:t>Business Process Overview</w:t>
       </w:r>
-      <w:bookmarkEnd w:id="13"/>
+      <w:bookmarkEnd w:id="14"/>
     </w:p>
     <w:p>
       <w:pPr>
@@ -8519,13 +8222,13 @@
           <w:numId w:val="5"/>
         </w:numPr>
       </w:pPr>
-      <w:bookmarkStart w:id="14" w:name="h.4d34og8" w:colFirst="0" w:colLast="0"/>
-      <w:bookmarkStart w:id="15" w:name="_Toc457850603"/>
-      <w:bookmarkEnd w:id="14"/>
+      <w:bookmarkStart w:id="15" w:name="h.4d34og8" w:colFirst="0" w:colLast="0"/>
+      <w:bookmarkStart w:id="16" w:name="_Toc457850603"/>
+      <w:bookmarkEnd w:id="15"/>
       <w:r>
         <w:t>Product Features</w:t>
       </w:r>
-      <w:bookmarkEnd w:id="15"/>
+      <w:bookmarkEnd w:id="16"/>
     </w:p>
     <w:p>
       <w:pPr>
@@ -8554,8 +8257,8 @@
           <w:numId w:val="5"/>
         </w:numPr>
       </w:pPr>
-      <w:bookmarkStart w:id="16" w:name="h.2s8eyo1" w:colFirst="0" w:colLast="0"/>
-      <w:bookmarkEnd w:id="16"/>
+      <w:bookmarkStart w:id="17" w:name="h.2s8eyo1" w:colFirst="0" w:colLast="0"/>
+      <w:bookmarkEnd w:id="17"/>
       <w:r>
         <w:t>Guest features</w:t>
       </w:r>
@@ -8766,8 +8469,8 @@
           <w:numId w:val="5"/>
         </w:numPr>
       </w:pPr>
-      <w:bookmarkStart w:id="17" w:name="h.5jqt818eq1n6" w:colFirst="0" w:colLast="0"/>
-      <w:bookmarkEnd w:id="17"/>
+      <w:bookmarkStart w:id="18" w:name="h.5jqt818eq1n6" w:colFirst="0" w:colLast="0"/>
+      <w:bookmarkEnd w:id="18"/>
       <w:r>
         <w:t>Member features</w:t>
       </w:r>
@@ -8881,8 +8584,8 @@
           <w:numId w:val="5"/>
         </w:numPr>
       </w:pPr>
-      <w:bookmarkStart w:id="18" w:name="h.846fsuwjbvoz" w:colFirst="0" w:colLast="0"/>
-      <w:bookmarkEnd w:id="18"/>
+      <w:bookmarkStart w:id="19" w:name="h.846fsuwjbvoz" w:colFirst="0" w:colLast="0"/>
+      <w:bookmarkEnd w:id="19"/>
       <w:r>
         <w:t>Content Editor features</w:t>
       </w:r>
@@ -9032,8 +8735,8 @@
           <w:numId w:val="5"/>
         </w:numPr>
       </w:pPr>
-      <w:bookmarkStart w:id="19" w:name="h.17dp8vu" w:colFirst="0" w:colLast="0"/>
-      <w:bookmarkEnd w:id="19"/>
+      <w:bookmarkStart w:id="20" w:name="h.17dp8vu" w:colFirst="0" w:colLast="0"/>
+      <w:bookmarkEnd w:id="20"/>
       <w:r>
         <w:t>Admin features</w:t>
       </w:r>
@@ -9158,13 +8861,13 @@
           <w:numId w:val="5"/>
         </w:numPr>
       </w:pPr>
-      <w:bookmarkStart w:id="20" w:name="h.3rdcrjn" w:colFirst="0" w:colLast="0"/>
-      <w:bookmarkStart w:id="21" w:name="_Toc457850604"/>
-      <w:bookmarkEnd w:id="20"/>
+      <w:bookmarkStart w:id="21" w:name="h.3rdcrjn" w:colFirst="0" w:colLast="0"/>
+      <w:bookmarkStart w:id="22" w:name="_Toc457850604"/>
+      <w:bookmarkEnd w:id="21"/>
       <w:r>
         <w:t>User characteristic</w:t>
       </w:r>
-      <w:bookmarkEnd w:id="21"/>
+      <w:bookmarkEnd w:id="22"/>
     </w:p>
     <w:p>
       <w:pPr>
@@ -9381,9 +9084,9 @@
           <w:szCs w:val="24"/>
         </w:rPr>
       </w:pPr>
-      <w:bookmarkStart w:id="22" w:name="h.26in1rg" w:colFirst="0" w:colLast="0"/>
-      <w:bookmarkStart w:id="23" w:name="_Toc457850605"/>
-      <w:bookmarkEnd w:id="22"/>
+      <w:bookmarkStart w:id="23" w:name="h.26in1rg" w:colFirst="0" w:colLast="0"/>
+      <w:bookmarkStart w:id="24" w:name="_Toc457850605"/>
+      <w:bookmarkEnd w:id="23"/>
       <w:r>
         <w:rPr>
           <w:sz w:val="24"/>
@@ -9391,7 +9094,7 @@
         </w:rPr>
         <w:t>Functional Requirements</w:t>
       </w:r>
-      <w:bookmarkEnd w:id="23"/>
+      <w:bookmarkEnd w:id="24"/>
     </w:p>
     <w:p>
       <w:pPr>
@@ -9401,13 +9104,13 @@
           <w:numId w:val="5"/>
         </w:numPr>
       </w:pPr>
-      <w:bookmarkStart w:id="24" w:name="h.17p3432hkhv1" w:colFirst="0" w:colLast="0"/>
-      <w:bookmarkStart w:id="25" w:name="_Toc457850606"/>
-      <w:bookmarkEnd w:id="24"/>
+      <w:bookmarkStart w:id="25" w:name="h.17p3432hkhv1" w:colFirst="0" w:colLast="0"/>
+      <w:bookmarkStart w:id="26" w:name="_Toc457850606"/>
+      <w:bookmarkEnd w:id="25"/>
       <w:r>
         <w:t>View Lesson</w:t>
       </w:r>
-      <w:bookmarkEnd w:id="25"/>
+      <w:bookmarkEnd w:id="26"/>
     </w:p>
     <w:p>
       <w:pPr>
@@ -9445,8 +9148,6 @@
         </w:rPr>
         <w:t>This function is used to view a</w:t>
       </w:r>
-      <w:bookmarkStart w:id="26" w:name="_GoBack"/>
-      <w:bookmarkEnd w:id="26"/>
       <w:r>
         <w:rPr>
           <w:rFonts w:ascii="Times New Roman" w:eastAsia="Times New Roman" w:hAnsi="Times New Roman" w:cs="Times New Roman"/>
@@ -10386,7 +10087,7 @@
       <w:rPr>
         <w:noProof/>
       </w:rPr>
-      <w:t>17</w:t>
+      <w:t>3</w:t>
     </w:r>
     <w:r>
       <w:fldChar w:fldCharType="end"/>
@@ -12213,7 +11914,7 @@
 </file>
 
 <file path=customXml/itemProps1.xml><?xml version="1.0" encoding="utf-8"?>
-<ds:datastoreItem xmlns:ds="http://schemas.openxmlformats.org/officeDocument/2006/customXml" ds:itemID="{954195D6-5C54-450D-BFCB-84CFC8093016}">
+<ds:datastoreItem xmlns:ds="http://schemas.openxmlformats.org/officeDocument/2006/customXml" ds:itemID="{E8F9570A-5DE5-4A75-9980-44A3690ECBCD}">
   <ds:schemaRefs>
     <ds:schemaRef ds:uri="http://schemas.openxmlformats.org/officeDocument/2006/bibliography"/>
   </ds:schemaRefs>
